--- a/doc/SoftwareEngineering/SoftwareRequirements/[2]Software Requirements Specification (SRS).docx
+++ b/doc/SoftwareEngineering/SoftwareRequirements/[2]Software Requirements Specification (SRS).docx
@@ -509,13 +509,7 @@
         <w:rPr>
           <w:rFonts w:hint="eastAsia"/>
         </w:rPr>
-        <w:t>(</w:t>
-      </w:r>
-      <w:r>
-        <w:rPr>
-          <w:rFonts w:hint="eastAsia"/>
-        </w:rPr>
-        <w:t>可以参考O</w:t>
+        <w:t>(可以参考O</w:t>
       </w:r>
       <w:r>
         <w:t>penstack Tacker</w:t>
@@ -668,412 +662,417 @@
           <w:rFonts w:hint="eastAsia"/>
         </w:rPr>
         <w:t>功能，代码量</w:t>
+      </w:r>
+      <w:r>
+        <w:rPr>
+          <w:rFonts w:hint="eastAsia"/>
+        </w:rPr>
+        <w:t>不到</w:t>
+      </w:r>
+      <w:r>
+        <w:rPr>
+          <w:rFonts w:hint="eastAsia"/>
+        </w:rPr>
+        <w:t>3k</w:t>
+      </w:r>
+      <w:r>
+        <w:t xml:space="preserve"> L</w:t>
+      </w:r>
+      <w:r>
+        <w:rPr>
+          <w:rFonts w:hint="eastAsia"/>
+        </w:rPr>
+        <w:t>oC）</w:t>
+      </w:r>
+      <w:r>
+        <w:rPr>
+          <w:rFonts w:hint="eastAsia"/>
+        </w:rPr>
+        <w:t>。</w:t>
+      </w:r>
+      <w:r>
+        <w:rPr>
+          <w:rFonts w:hint="eastAsia"/>
+        </w:rPr>
+        <w:t>（</w:t>
+      </w:r>
+      <w:r>
+        <w:rPr>
+          <w:rFonts w:hint="eastAsia"/>
+          <w:u w:val="single"/>
+        </w:rPr>
+        <w:t>在tacker的基础上增加</w:t>
+      </w:r>
+      <w:r>
+        <w:rPr>
+          <w:rFonts w:hint="eastAsia"/>
+          <w:u w:val="single"/>
+        </w:rPr>
+        <w:t>/修改</w:t>
+      </w:r>
+      <w:r>
+        <w:rPr>
+          <w:rFonts w:hint="eastAsia"/>
+          <w:u w:val="single"/>
+        </w:rPr>
+        <w:t>代码</w:t>
+      </w:r>
+      <w:r>
+        <w:rPr>
+          <w:rFonts w:hint="eastAsia"/>
+          <w:u w:val="single"/>
+        </w:rPr>
+        <w:t>的</w:t>
+      </w:r>
+      <w:r>
+        <w:rPr>
+          <w:rFonts w:hint="eastAsia"/>
+          <w:u w:val="single"/>
+        </w:rPr>
+        <w:t>可行性</w:t>
+      </w:r>
+      <w:r>
+        <w:rPr>
+          <w:rFonts w:hint="eastAsia"/>
+          <w:u w:val="single"/>
+        </w:rPr>
+        <w:t>较差，</w:t>
+      </w:r>
+      <w:r>
+        <w:rPr>
+          <w:rFonts w:hint="eastAsia"/>
+          <w:u w:val="single"/>
+        </w:rPr>
+        <w:t>因为</w:t>
+      </w:r>
+      <w:r>
+        <w:rPr>
+          <w:rFonts w:hint="eastAsia"/>
+          <w:u w:val="single"/>
+        </w:rPr>
+        <w:t>目前的tacker还很不稳定</w:t>
+      </w:r>
+      <w:r>
+        <w:rPr>
+          <w:rFonts w:hint="eastAsia"/>
+          <w:u w:val="single"/>
+        </w:rPr>
+        <w:t>，安装过程遇到很多bug</w:t>
+      </w:r>
+      <w:r>
+        <w:rPr>
+          <w:rFonts w:hint="eastAsia"/>
+          <w:u w:val="single"/>
+        </w:rPr>
+        <w:t>；而且Tacker默认支持的S</w:t>
+      </w:r>
+      <w:r>
+        <w:rPr>
+          <w:u w:val="single"/>
+        </w:rPr>
+        <w:t>DN</w:t>
+      </w:r>
+      <w:r>
+        <w:rPr>
+          <w:rFonts w:hint="eastAsia"/>
+          <w:u w:val="single"/>
+        </w:rPr>
+        <w:t>控制器是opendaylight，太重量级了比较难上手；</w:t>
+      </w:r>
+      <w:r>
+        <w:rPr>
+          <w:rFonts w:hint="eastAsia"/>
+          <w:u w:val="single"/>
+        </w:rPr>
+        <w:t>不如自己开发</w:t>
+      </w:r>
+      <w:r>
+        <w:rPr>
+          <w:rFonts w:hint="eastAsia"/>
+          <w:u w:val="single"/>
+        </w:rPr>
+        <w:t>M</w:t>
+      </w:r>
+      <w:r>
+        <w:rPr>
+          <w:u w:val="single"/>
+        </w:rPr>
+        <w:t>ANO</w:t>
+      </w:r>
+      <w:r>
+        <w:rPr>
+          <w:rFonts w:hint="eastAsia"/>
+          <w:u w:val="single"/>
+        </w:rPr>
+        <w:t>）</w:t>
+      </w:r>
+    </w:p>
+    <w:p>
+      <w:r>
+        <w:tab/>
+      </w:r>
+      <w:r>
+        <w:rPr>
+          <w:rFonts w:hint="eastAsia"/>
+        </w:rPr>
+        <w:t>3）</w:t>
+      </w:r>
+      <w:r>
+        <w:rPr>
+          <w:rFonts w:hint="eastAsia"/>
+        </w:rPr>
+        <w:t>网络监控</w:t>
+      </w:r>
+      <w:r>
+        <w:rPr>
+          <w:rFonts w:hint="eastAsia"/>
+        </w:rPr>
+        <w:t>控制</w:t>
+      </w:r>
+      <w:r>
+        <w:rPr>
+          <w:rFonts w:hint="eastAsia"/>
+        </w:rPr>
+        <w:t>部分自己开发</w:t>
+      </w:r>
+      <w:r>
+        <w:rPr>
+          <w:rFonts w:hint="eastAsia"/>
+        </w:rPr>
+        <w:t>，工作量</w:t>
+      </w:r>
+      <w:r>
+        <w:rPr>
+          <w:rFonts w:hint="eastAsia"/>
+        </w:rPr>
+        <w:t>预估在</w:t>
+      </w:r>
+      <w:r>
+        <w:rPr>
+          <w:rFonts w:hint="eastAsia"/>
+        </w:rPr>
+        <w:t>1</w:t>
+      </w:r>
+      <w:r>
+        <w:rPr>
+          <w:rFonts w:hint="eastAsia"/>
+        </w:rPr>
+        <w:t>k</w:t>
+      </w:r>
+      <w:r>
+        <w:t xml:space="preserve"> </w:t>
+      </w:r>
+      <w:r>
+        <w:rPr>
+          <w:rFonts w:hint="eastAsia"/>
+        </w:rPr>
+        <w:t>Lo</w:t>
+      </w:r>
+      <w:r>
+        <w:t>C</w:t>
+      </w:r>
+      <w:r>
+        <w:rPr>
+          <w:rFonts w:hint="eastAsia"/>
+        </w:rPr>
+        <w:t>。</w:t>
+      </w:r>
+      <w:r>
+        <w:rPr>
+          <w:rFonts w:hint="eastAsia"/>
+        </w:rPr>
+        <w:t>（</w:t>
+      </w:r>
+      <w:r>
+        <w:rPr>
+          <w:rFonts w:hint="eastAsia"/>
+        </w:rPr>
+        <w:t>可以利用</w:t>
+      </w:r>
+      <w:r>
+        <w:rPr>
+          <w:rFonts w:hint="eastAsia"/>
+        </w:rPr>
+        <w:t>K8s</w:t>
+      </w:r>
+      <w:r>
+        <w:rPr>
+          <w:rFonts w:hint="eastAsia"/>
+        </w:rPr>
+        <w:t>的</w:t>
+      </w:r>
+      <w:r>
+        <w:rPr>
+          <w:rFonts w:hint="eastAsia"/>
+        </w:rPr>
+        <w:t>资源监控接口）</w:t>
+      </w:r>
+    </w:p>
+    <w:p/>
+    <w:p>
+      <w:pPr>
+        <w:rPr>
+          <w:b/>
+        </w:rPr>
+      </w:pPr>
+      <w:r>
+        <w:rPr>
+          <w:rFonts w:hint="eastAsia"/>
+          <w:b/>
+        </w:rPr>
+        <w:t>分工</w:t>
+      </w:r>
+    </w:p>
+    <w:p>
+      <w:r>
+        <w:rPr>
+          <w:rFonts w:hint="eastAsia"/>
+        </w:rPr>
+        <w:t>需要安排2个人</w:t>
+      </w:r>
+      <w:r>
+        <w:rPr>
+          <w:rFonts w:hint="eastAsia"/>
+        </w:rPr>
+        <w:t>，前端+网络监控</w:t>
+      </w:r>
+      <w:r>
+        <w:rPr>
+          <w:rFonts w:hint="eastAsia"/>
+        </w:rPr>
+        <w:t>控制</w:t>
+      </w:r>
+      <w:r>
+        <w:rPr>
+          <w:rFonts w:hint="eastAsia"/>
+        </w:rPr>
+        <w:t>部分</w:t>
+      </w:r>
+      <w:r>
+        <w:rPr>
+          <w:rFonts w:hint="eastAsia"/>
+        </w:rPr>
+        <w:t>由一个人</w:t>
+      </w:r>
+      <w:r>
+        <w:rPr>
+          <w:rFonts w:hint="eastAsia"/>
+        </w:rPr>
+        <w:t>实现；</w:t>
+      </w:r>
+      <w:r>
+        <w:rPr>
+          <w:rFonts w:hint="eastAsia"/>
+        </w:rPr>
+        <w:t>后端部分由一个人实现；</w:t>
+      </w:r>
+    </w:p>
+    <w:p/>
+    <w:p>
+      <w:pPr>
+        <w:rPr>
+          <w:b/>
+        </w:rPr>
+      </w:pPr>
+      <w:r>
+        <w:rPr>
+          <w:rFonts w:hint="eastAsia"/>
+          <w:b/>
+        </w:rPr>
+        <w:t>明确开发的</w:t>
+      </w:r>
+      <w:r>
+        <w:rPr>
+          <w:rFonts w:hint="eastAsia"/>
+          <w:b/>
+        </w:rPr>
+        <w:t>产品</w:t>
+      </w:r>
+    </w:p>
+    <w:p>
+      <w:r>
+        <w:rPr>
+          <w:rFonts w:hint="eastAsia"/>
+        </w:rPr>
+        <w:t>NFV管理和编排系统</w:t>
+      </w:r>
+    </w:p>
+    <w:p/>
+    <w:p>
+      <w:pPr>
+        <w:rPr>
+          <w:b/>
+        </w:rPr>
+      </w:pPr>
+      <w:r>
+        <w:rPr>
+          <w:rFonts w:hint="eastAsia"/>
+          <w:b/>
+        </w:rPr>
+        <w:t>明确交付的</w:t>
+      </w:r>
+      <w:r>
+        <w:rPr>
+          <w:rFonts w:hint="eastAsia"/>
+          <w:b/>
+        </w:rPr>
+        <w:t>产品</w:t>
+      </w:r>
+    </w:p>
+    <w:p>
+      <w:r>
+        <w:rPr>
+          <w:rFonts w:hint="eastAsia"/>
+        </w:rPr>
+        <w:t>NFV管理和编排系统</w:t>
+      </w:r>
+    </w:p>
+    <w:p/>
+    <w:p>
+      <w:pPr>
+        <w:rPr>
+          <w:b/>
+        </w:rPr>
+      </w:pPr>
+      <w:r>
+        <w:rPr>
+          <w:rFonts w:hint="eastAsia"/>
+          <w:b/>
+        </w:rPr>
+        <w:lastRenderedPageBreak/>
+        <w:t>指定培训教材和</w:t>
+      </w:r>
+      <w:r>
+        <w:rPr>
+          <w:rFonts w:hint="eastAsia"/>
+          <w:b/>
+        </w:rPr>
+        <w:t>培训计划</w:t>
+      </w:r>
+    </w:p>
+    <w:p>
+      <w:pPr>
+        <w:rPr>
+          <w:rFonts w:hint="eastAsia"/>
+        </w:rPr>
+      </w:pPr>
+      <w:r>
+        <w:t>K8s</w:t>
+      </w:r>
+      <w:r>
+        <w:rPr>
+          <w:rFonts w:hint="eastAsia"/>
+        </w:rPr>
+        <w:t>权威</w:t>
+      </w:r>
+      <w:r>
+        <w:rPr>
+          <w:rFonts w:hint="eastAsia"/>
+        </w:rPr>
+        <w:t>指南</w:t>
       </w:r>
       <w:bookmarkStart w:id="0" w:name="_GoBack"/>
       <w:bookmarkEnd w:id="0"/>
-      <w:r>
-        <w:rPr>
-          <w:rFonts w:hint="eastAsia"/>
-        </w:rPr>
-        <w:t>不到</w:t>
-      </w:r>
-      <w:r>
-        <w:rPr>
-          <w:rFonts w:hint="eastAsia"/>
-        </w:rPr>
-        <w:t>3k</w:t>
-      </w:r>
-      <w:r>
-        <w:t xml:space="preserve"> L</w:t>
-      </w:r>
-      <w:r>
-        <w:rPr>
-          <w:rFonts w:hint="eastAsia"/>
-        </w:rPr>
-        <w:t>oC）</w:t>
-      </w:r>
-      <w:r>
-        <w:rPr>
-          <w:rFonts w:hint="eastAsia"/>
-        </w:rPr>
-        <w:t>。</w:t>
-      </w:r>
-      <w:r>
-        <w:rPr>
-          <w:rFonts w:hint="eastAsia"/>
-        </w:rPr>
-        <w:t>（</w:t>
-      </w:r>
-      <w:r>
-        <w:rPr>
-          <w:rFonts w:hint="eastAsia"/>
-          <w:u w:val="single"/>
-        </w:rPr>
-        <w:t>在tacker的基础上增加</w:t>
-      </w:r>
-      <w:r>
-        <w:rPr>
-          <w:rFonts w:hint="eastAsia"/>
-          <w:u w:val="single"/>
-        </w:rPr>
-        <w:t>/修改</w:t>
-      </w:r>
-      <w:r>
-        <w:rPr>
-          <w:rFonts w:hint="eastAsia"/>
-          <w:u w:val="single"/>
-        </w:rPr>
-        <w:t>代码</w:t>
-      </w:r>
-      <w:r>
-        <w:rPr>
-          <w:rFonts w:hint="eastAsia"/>
-          <w:u w:val="single"/>
-        </w:rPr>
-        <w:t>的</w:t>
-      </w:r>
-      <w:r>
-        <w:rPr>
-          <w:rFonts w:hint="eastAsia"/>
-          <w:u w:val="single"/>
-        </w:rPr>
-        <w:t>可行性</w:t>
-      </w:r>
-      <w:r>
-        <w:rPr>
-          <w:rFonts w:hint="eastAsia"/>
-          <w:u w:val="single"/>
-        </w:rPr>
-        <w:t>较差，</w:t>
-      </w:r>
-      <w:r>
-        <w:rPr>
-          <w:rFonts w:hint="eastAsia"/>
-          <w:u w:val="single"/>
-        </w:rPr>
-        <w:t>因为</w:t>
-      </w:r>
-      <w:r>
-        <w:rPr>
-          <w:rFonts w:hint="eastAsia"/>
-          <w:u w:val="single"/>
-        </w:rPr>
-        <w:t>目前的tacker还很不稳定</w:t>
-      </w:r>
-      <w:r>
-        <w:rPr>
-          <w:rFonts w:hint="eastAsia"/>
-          <w:u w:val="single"/>
-        </w:rPr>
-        <w:t>，安装过程遇到很多bug</w:t>
-      </w:r>
-      <w:r>
-        <w:rPr>
-          <w:rFonts w:hint="eastAsia"/>
-          <w:u w:val="single"/>
-        </w:rPr>
-        <w:t>；而且Tacker默认支持的S</w:t>
-      </w:r>
-      <w:r>
-        <w:rPr>
-          <w:u w:val="single"/>
-        </w:rPr>
-        <w:t>DN</w:t>
-      </w:r>
-      <w:r>
-        <w:rPr>
-          <w:rFonts w:hint="eastAsia"/>
-          <w:u w:val="single"/>
-        </w:rPr>
-        <w:t>控制器是opendaylight，太重量级了比较难上手；</w:t>
-      </w:r>
-      <w:r>
-        <w:rPr>
-          <w:rFonts w:hint="eastAsia"/>
-          <w:u w:val="single"/>
-        </w:rPr>
-        <w:t>不如自己开发</w:t>
-      </w:r>
-      <w:r>
-        <w:rPr>
-          <w:rFonts w:hint="eastAsia"/>
-          <w:u w:val="single"/>
-        </w:rPr>
-        <w:t>M</w:t>
-      </w:r>
-      <w:r>
-        <w:rPr>
-          <w:u w:val="single"/>
-        </w:rPr>
-        <w:t>ANO</w:t>
-      </w:r>
-      <w:r>
-        <w:rPr>
-          <w:rFonts w:hint="eastAsia"/>
-          <w:u w:val="single"/>
-        </w:rPr>
-        <w:t>）</w:t>
-      </w:r>
-    </w:p>
-    <w:p>
-      <w:r>
-        <w:tab/>
-      </w:r>
-      <w:r>
-        <w:rPr>
-          <w:rFonts w:hint="eastAsia"/>
-        </w:rPr>
-        <w:t>3）</w:t>
-      </w:r>
-      <w:r>
-        <w:rPr>
-          <w:rFonts w:hint="eastAsia"/>
-        </w:rPr>
-        <w:t>网络监控</w:t>
-      </w:r>
-      <w:r>
-        <w:rPr>
-          <w:rFonts w:hint="eastAsia"/>
-        </w:rPr>
-        <w:t>控制</w:t>
-      </w:r>
-      <w:r>
-        <w:rPr>
-          <w:rFonts w:hint="eastAsia"/>
-        </w:rPr>
-        <w:t>部分自己开发</w:t>
-      </w:r>
-      <w:r>
-        <w:rPr>
-          <w:rFonts w:hint="eastAsia"/>
-        </w:rPr>
-        <w:t>，工作量</w:t>
-      </w:r>
-      <w:r>
-        <w:rPr>
-          <w:rFonts w:hint="eastAsia"/>
-        </w:rPr>
-        <w:t>预估在</w:t>
-      </w:r>
-      <w:r>
-        <w:rPr>
-          <w:rFonts w:hint="eastAsia"/>
-        </w:rPr>
-        <w:t>1</w:t>
-      </w:r>
-      <w:r>
-        <w:rPr>
-          <w:rFonts w:hint="eastAsia"/>
-        </w:rPr>
-        <w:t>k</w:t>
-      </w:r>
-      <w:r>
-        <w:t xml:space="preserve"> </w:t>
-      </w:r>
-      <w:r>
-        <w:rPr>
-          <w:rFonts w:hint="eastAsia"/>
-        </w:rPr>
-        <w:t>Lo</w:t>
-      </w:r>
-      <w:r>
-        <w:t>C</w:t>
-      </w:r>
-      <w:r>
-        <w:rPr>
-          <w:rFonts w:hint="eastAsia"/>
-        </w:rPr>
-        <w:t>。</w:t>
-      </w:r>
-      <w:r>
-        <w:rPr>
-          <w:rFonts w:hint="eastAsia"/>
-        </w:rPr>
-        <w:t>（</w:t>
-      </w:r>
-      <w:r>
-        <w:rPr>
-          <w:rFonts w:hint="eastAsia"/>
-        </w:rPr>
-        <w:t>可以利用</w:t>
-      </w:r>
-      <w:r>
-        <w:rPr>
-          <w:rFonts w:hint="eastAsia"/>
-        </w:rPr>
-        <w:t>K8s</w:t>
-      </w:r>
-      <w:r>
-        <w:rPr>
-          <w:rFonts w:hint="eastAsia"/>
-        </w:rPr>
-        <w:t>的</w:t>
-      </w:r>
-      <w:r>
-        <w:rPr>
-          <w:rFonts w:hint="eastAsia"/>
-        </w:rPr>
-        <w:t>资源监控接口）</w:t>
-      </w:r>
-    </w:p>
-    <w:p/>
-    <w:p>
-      <w:pPr>
-        <w:rPr>
-          <w:b/>
-        </w:rPr>
-      </w:pPr>
-      <w:r>
-        <w:rPr>
-          <w:rFonts w:hint="eastAsia"/>
-          <w:b/>
-        </w:rPr>
-        <w:t>分工</w:t>
-      </w:r>
-    </w:p>
-    <w:p>
-      <w:r>
-        <w:rPr>
-          <w:rFonts w:hint="eastAsia"/>
-        </w:rPr>
-        <w:t>需要安排2个人</w:t>
-      </w:r>
-      <w:r>
-        <w:rPr>
-          <w:rFonts w:hint="eastAsia"/>
-        </w:rPr>
-        <w:t>，前端+网络监控</w:t>
-      </w:r>
-      <w:r>
-        <w:rPr>
-          <w:rFonts w:hint="eastAsia"/>
-        </w:rPr>
-        <w:t>控制</w:t>
-      </w:r>
-      <w:r>
-        <w:rPr>
-          <w:rFonts w:hint="eastAsia"/>
-        </w:rPr>
-        <w:t>部分</w:t>
-      </w:r>
-      <w:r>
-        <w:rPr>
-          <w:rFonts w:hint="eastAsia"/>
-        </w:rPr>
-        <w:t>由一个人</w:t>
-      </w:r>
-      <w:r>
-        <w:rPr>
-          <w:rFonts w:hint="eastAsia"/>
-        </w:rPr>
-        <w:t>实现；</w:t>
-      </w:r>
-      <w:r>
-        <w:rPr>
-          <w:rFonts w:hint="eastAsia"/>
-        </w:rPr>
-        <w:t>后端部分由一个人实现；</w:t>
-      </w:r>
-    </w:p>
-    <w:p/>
-    <w:p>
-      <w:pPr>
-        <w:rPr>
-          <w:b/>
-        </w:rPr>
-      </w:pPr>
-      <w:r>
-        <w:rPr>
-          <w:rFonts w:hint="eastAsia"/>
-          <w:b/>
-        </w:rPr>
-        <w:t>明确开发的</w:t>
-      </w:r>
-      <w:r>
-        <w:rPr>
-          <w:rFonts w:hint="eastAsia"/>
-          <w:b/>
-        </w:rPr>
-        <w:t>产品</w:t>
-      </w:r>
-    </w:p>
-    <w:p>
-      <w:r>
-        <w:rPr>
-          <w:rFonts w:hint="eastAsia"/>
-        </w:rPr>
-        <w:t>NFV管理和编排系统</w:t>
-      </w:r>
-    </w:p>
-    <w:p/>
-    <w:p>
-      <w:pPr>
-        <w:rPr>
-          <w:b/>
-        </w:rPr>
-      </w:pPr>
-      <w:r>
-        <w:rPr>
-          <w:rFonts w:hint="eastAsia"/>
-          <w:b/>
-        </w:rPr>
-        <w:t>明确交付的</w:t>
-      </w:r>
-      <w:r>
-        <w:rPr>
-          <w:rFonts w:hint="eastAsia"/>
-          <w:b/>
-        </w:rPr>
-        <w:t>产品</w:t>
-      </w:r>
-    </w:p>
-    <w:p>
-      <w:r>
-        <w:rPr>
-          <w:rFonts w:hint="eastAsia"/>
-        </w:rPr>
-        <w:t>NFV管理和编排系统</w:t>
-      </w:r>
-    </w:p>
-    <w:p/>
-    <w:p>
-      <w:pPr>
-        <w:rPr>
-          <w:b/>
-        </w:rPr>
-      </w:pPr>
-      <w:r>
-        <w:rPr>
-          <w:rFonts w:hint="eastAsia"/>
-          <w:b/>
-        </w:rPr>
-        <w:lastRenderedPageBreak/>
-        <w:t>指定培训教材和</w:t>
-      </w:r>
-      <w:r>
-        <w:rPr>
-          <w:rFonts w:hint="eastAsia"/>
-          <w:b/>
-        </w:rPr>
-        <w:t>培训计划</w:t>
-      </w:r>
-    </w:p>
-    <w:p>
-      <w:r>
-        <w:t>K8s</w:t>
-      </w:r>
-      <w:r>
-        <w:rPr>
-          <w:rFonts w:hint="eastAsia"/>
-        </w:rPr>
-        <w:t>权威</w:t>
-      </w:r>
-      <w:r>
-        <w:rPr>
-          <w:rFonts w:hint="eastAsia"/>
-        </w:rPr>
-        <w:t>指南</w:t>
-      </w:r>
     </w:p>
     <w:p>
       <w:r>
@@ -1099,6 +1098,25 @@
     <w:p/>
     <w:p/>
     <w:p/>
+    <w:p/>
+    <w:p/>
+    <w:p/>
+    <w:p>
+      <w:pPr>
+        <w:rPr>
+          <w:rFonts w:hint="eastAsia"/>
+        </w:rPr>
+      </w:pPr>
+    </w:p>
+    <w:p>
+      <w:pPr>
+        <w:widowControl/>
+        <w:jc w:val="left"/>
+      </w:pPr>
+      <w:r>
+        <w:br w:type="page"/>
+      </w:r>
+    </w:p>
     <w:p>
       <w:pPr>
         <w:pStyle w:val="a7"/>
@@ -1108,6 +1126,7 @@
         <w:rPr>
           <w:rFonts w:hint="eastAsia"/>
         </w:rPr>
+        <w:lastRenderedPageBreak/>
         <w:t>附录一 Tacker代码量</w:t>
       </w:r>
     </w:p>
@@ -1471,7 +1490,6 @@
         <w:rPr>
           <w:noProof/>
         </w:rPr>
-        <w:lastRenderedPageBreak/>
         <w:drawing>
           <wp:inline distT="0" distB="0" distL="0" distR="0" wp14:anchorId="7021155B" wp14:editId="6B03A29C">
             <wp:extent cx="2703443" cy="922413"/>

--- a/doc/SoftwareEngineering/SoftwareRequirements/[2]Software Requirements Specification (SRS).docx
+++ b/doc/SoftwareEngineering/SoftwareRequirements/[2]Software Requirements Specification (SRS).docx
@@ -1051,11 +1051,6 @@
       </w:r>
     </w:p>
     <w:p>
-      <w:pPr>
-        <w:rPr>
-          <w:rFonts w:hint="eastAsia"/>
-        </w:rPr>
-      </w:pPr>
       <w:r>
         <w:t>K8s</w:t>
       </w:r>
@@ -1071,8 +1066,6 @@
         </w:rPr>
         <w:t>指南</w:t>
       </w:r>
-      <w:bookmarkStart w:id="0" w:name="_GoBack"/>
-      <w:bookmarkEnd w:id="0"/>
     </w:p>
     <w:p>
       <w:r>
@@ -1087,6 +1080,9 @@
       <w:pPr>
         <w:pStyle w:val="a7"/>
         <w:jc w:val="left"/>
+        <w:rPr>
+          <w:rFonts w:hint="eastAsia"/>
+        </w:rPr>
       </w:pPr>
       <w:r>
         <w:rPr>
@@ -1095,92 +1091,16 @@
         <w:t>二、接口</w:t>
       </w:r>
     </w:p>
-    <w:p/>
-    <w:p/>
-    <w:p/>
-    <w:p/>
-    <w:p/>
-    <w:p/>
-    <w:p>
-      <w:pPr>
-        <w:rPr>
-          <w:rFonts w:hint="eastAsia"/>
-        </w:rPr>
-      </w:pPr>
-    </w:p>
-    <w:p>
-      <w:pPr>
-        <w:widowControl/>
-        <w:jc w:val="left"/>
-      </w:pPr>
-      <w:r>
-        <w:br w:type="page"/>
-      </w:r>
-    </w:p>
-    <w:p>
-      <w:pPr>
-        <w:pStyle w:val="a7"/>
-        <w:jc w:val="left"/>
-      </w:pPr>
-      <w:r>
-        <w:rPr>
-          <w:rFonts w:hint="eastAsia"/>
-        </w:rPr>
-        <w:lastRenderedPageBreak/>
-        <w:t>附录一 Tacker代码量</w:t>
-      </w:r>
-    </w:p>
-    <w:p>
-      <w:pPr>
-        <w:ind w:firstLine="420"/>
-      </w:pPr>
-      <w:r>
-        <w:rPr>
-          <w:rFonts w:hint="eastAsia"/>
-        </w:rPr>
-        <w:t>Tacker最小化安装，即tacker+所需的组件（比如h</w:t>
-      </w:r>
-      <w:r>
-        <w:t>orizon</w:t>
-      </w:r>
-      <w:r>
-        <w:rPr>
-          <w:rFonts w:hint="eastAsia"/>
-        </w:rPr>
-        <w:t>、keystone、networking-sfc、kuryr-k8s、tacker-horizon）：需要700k</w:t>
-      </w:r>
-      <w:r>
-        <w:t xml:space="preserve"> </w:t>
-      </w:r>
-      <w:r>
-        <w:rPr>
-          <w:rFonts w:hint="eastAsia"/>
-        </w:rPr>
-        <w:t>LoC</w:t>
-      </w:r>
-      <w:r>
-        <w:t xml:space="preserve"> </w:t>
-      </w:r>
-      <w:r>
-        <w:rPr>
-          <w:rFonts w:hint="eastAsia"/>
-        </w:rPr>
-        <w:t>Python</w:t>
-      </w:r>
-    </w:p>
-    <w:p>
-      <w:pPr>
-        <w:ind w:firstLine="420"/>
-      </w:pPr>
+    <w:p>
       <w:r>
         <w:rPr>
           <w:noProof/>
         </w:rPr>
         <w:drawing>
-          <wp:inline distT="0" distB="0" distL="0" distR="0" wp14:anchorId="3CB3A19D" wp14:editId="4E54E872">
-            <wp:extent cx="2409505" cy="2154804"/>
-            <wp:effectExtent l="0" t="0" r="0" b="0"/>
-            <wp:docPr id="1" name="图片 1"/>
+          <wp:inline distT="0" distB="0" distL="0" distR="0" wp14:anchorId="607A8190" wp14:editId="4B78AC54">
+            <wp:extent cx="5274310" cy="3729691"/>
+            <wp:effectExtent l="0" t="0" r="2540" b="4445"/>
+            <wp:docPr id="9" name="图片 9" descr="C:\Users\HaoChen\Documents\学业\博士研究生\9项目\2019-2020秋季\NFV管理和编排系统项目\SelfAdaptiveMano\doc\SoftwareEngineering\SoftwareRequirements\Figure\User Requirements\SAM_Interfaces.jpg"/>
             <wp:cNvGraphicFramePr>
               <a:graphicFrameLocks xmlns:a="http://schemas.openxmlformats.org/drawingml/2006/main" noChangeAspect="1"/>
             </wp:cNvGraphicFramePr>
@@ -1188,23 +1108,36 @@
               <a:graphicData uri="http://schemas.openxmlformats.org/drawingml/2006/picture">
                 <pic:pic xmlns:pic="http://schemas.openxmlformats.org/drawingml/2006/picture">
                   <pic:nvPicPr>
-                    <pic:cNvPr id="1" name=""/>
-                    <pic:cNvPicPr/>
+                    <pic:cNvPr id="0" name="Picture 4" descr="C:\Users\HaoChen\Documents\学业\博士研究生\9项目\2019-2020秋季\NFV管理和编排系统项目\SelfAdaptiveMano\doc\SoftwareEngineering\SoftwareRequirements\Figure\User Requirements\SAM_Interfaces.jpg"/>
+                    <pic:cNvPicPr>
+                      <a:picLocks noChangeAspect="1" noChangeArrowheads="1"/>
+                    </pic:cNvPicPr>
                   </pic:nvPicPr>
                   <pic:blipFill>
-                    <a:blip r:embed="rId6"/>
+                    <a:blip r:embed="rId7">
+                      <a:extLst>
+                        <a:ext uri="{28A0092B-C50C-407E-A947-70E740481C1C}">
+                          <a14:useLocalDpi xmlns:a14="http://schemas.microsoft.com/office/drawing/2010/main" val="0"/>
+                        </a:ext>
+                      </a:extLst>
+                    </a:blip>
+                    <a:srcRect/>
                     <a:stretch>
                       <a:fillRect/>
                     </a:stretch>
                   </pic:blipFill>
-                  <pic:spPr>
+                  <pic:spPr bwMode="auto">
                     <a:xfrm>
                       <a:off x="0" y="0"/>
-                      <a:ext cx="2434337" cy="2177011"/>
+                      <a:ext cx="5274310" cy="3729691"/>
                     </a:xfrm>
                     <a:prstGeom prst="rect">
                       <a:avLst/>
                     </a:prstGeom>
+                    <a:noFill/>
+                    <a:ln>
+                      <a:noFill/>
+                    </a:ln>
                   </pic:spPr>
                 </pic:pic>
               </a:graphicData>
@@ -1215,13 +1148,395 @@
     </w:p>
     <w:p>
       <w:pPr>
+        <w:pStyle w:val="a9"/>
+        <w:numPr>
+          <w:ilvl w:val="0"/>
+          <w:numId w:val="2"/>
+        </w:numPr>
+        <w:ind w:firstLineChars="0"/>
+        <w:rPr>
+          <w:b/>
+        </w:rPr>
+      </w:pPr>
+      <w:r>
+        <w:rPr>
+          <w:rFonts w:hint="eastAsia"/>
+          <w:b/>
+        </w:rPr>
+        <w:t>Front</w:t>
+      </w:r>
+      <w:r>
+        <w:rPr>
+          <w:b/>
+        </w:rPr>
+        <w:t>-Backend interfaces</w:t>
+      </w:r>
+    </w:p>
+    <w:p>
+      <w:r>
+        <w:rPr>
+          <w:rFonts w:hint="eastAsia"/>
+        </w:rPr>
+        <w:t>前端与后端的接口</w:t>
+      </w:r>
+    </w:p>
+    <w:p>
+      <w:r>
+        <w:rPr>
+          <w:rFonts w:hint="eastAsia"/>
+        </w:rPr>
+        <w:t>利用rabbitMQ实现</w:t>
+      </w:r>
+    </w:p>
+    <w:p>
+      <w:r>
+        <w:rPr>
+          <w:rFonts w:hint="eastAsia"/>
+        </w:rPr>
+        <w:t>接口</w:t>
+      </w:r>
+      <w:r>
+        <w:rPr>
+          <w:rFonts w:hint="eastAsia"/>
+        </w:rPr>
+        <w:t>格式</w:t>
+      </w:r>
+      <w:r>
+        <w:rPr>
+          <w:rFonts w:hint="eastAsia"/>
+        </w:rPr>
+        <w:t>定义：</w:t>
+      </w:r>
+    </w:p>
+    <w:p>
+      <w:pPr>
+        <w:rPr>
+          <w:rFonts w:hint="eastAsia"/>
+        </w:rPr>
+      </w:pPr>
+    </w:p>
+    <w:p>
+      <w:pPr>
+        <w:rPr>
+          <w:rFonts w:hint="eastAsia"/>
+        </w:rPr>
+      </w:pPr>
+    </w:p>
+    <w:p>
+      <w:pPr>
+        <w:pStyle w:val="a9"/>
+        <w:numPr>
+          <w:ilvl w:val="0"/>
+          <w:numId w:val="2"/>
+        </w:numPr>
+        <w:ind w:firstLineChars="0"/>
+        <w:rPr>
+          <w:b/>
+        </w:rPr>
+      </w:pPr>
+      <w:r>
+        <w:rPr>
+          <w:b/>
+        </w:rPr>
+        <w:t>Monitor-SA</w:t>
+      </w:r>
+      <w:r>
+        <w:rPr>
+          <w:b/>
+        </w:rPr>
+        <w:t xml:space="preserve"> interfaces</w:t>
+      </w:r>
+    </w:p>
+    <w:p>
+      <w:r>
+        <w:rPr>
+          <w:rFonts w:hint="eastAsia"/>
+        </w:rPr>
+        <w:t>网络监控与控制的接口</w:t>
+      </w:r>
+    </w:p>
+    <w:p>
+      <w:r>
+        <w:rPr>
+          <w:rFonts w:hint="eastAsia"/>
+        </w:rPr>
+        <w:t>接口格式定义</w:t>
+      </w:r>
+      <w:r>
+        <w:rPr>
+          <w:rFonts w:hint="eastAsia"/>
+        </w:rPr>
+        <w:t>：</w:t>
+      </w:r>
+    </w:p>
+    <w:p/>
+    <w:p>
+      <w:pPr>
+        <w:rPr>
+          <w:rFonts w:hint="eastAsia"/>
+        </w:rPr>
+      </w:pPr>
+    </w:p>
+    <w:p>
+      <w:pPr>
+        <w:pStyle w:val="a9"/>
+        <w:numPr>
+          <w:ilvl w:val="0"/>
+          <w:numId w:val="2"/>
+        </w:numPr>
+        <w:ind w:firstLineChars="0"/>
+        <w:rPr>
+          <w:b/>
+        </w:rPr>
+      </w:pPr>
+      <w:r>
+        <w:rPr>
+          <w:b/>
+        </w:rPr>
+        <w:t>Backend-K8s</w:t>
+      </w:r>
+      <w:r>
+        <w:rPr>
+          <w:b/>
+        </w:rPr>
+        <w:t xml:space="preserve"> interfaces</w:t>
+      </w:r>
+    </w:p>
+    <w:p>
+      <w:pPr>
+        <w:rPr>
+          <w:rFonts w:hint="eastAsia"/>
+        </w:rPr>
+      </w:pPr>
+      <w:r>
+        <w:rPr>
+          <w:rFonts w:hint="eastAsia"/>
+        </w:rPr>
+        <w:t>后端与</w:t>
+      </w:r>
+      <w:r>
+        <w:t>K</w:t>
+      </w:r>
+      <w:r>
+        <w:rPr>
+          <w:rFonts w:hint="eastAsia"/>
+        </w:rPr>
+        <w:t>8s的接口</w:t>
+      </w:r>
+    </w:p>
+    <w:p/>
+    <w:p>
+      <w:pPr>
+        <w:pStyle w:val="a9"/>
+        <w:numPr>
+          <w:ilvl w:val="0"/>
+          <w:numId w:val="2"/>
+        </w:numPr>
+        <w:ind w:firstLineChars="0"/>
+        <w:rPr>
+          <w:rFonts w:hint="eastAsia"/>
+          <w:b/>
+        </w:rPr>
+      </w:pPr>
+      <w:r>
+        <w:rPr>
+          <w:b/>
+        </w:rPr>
+        <w:t>Backend-</w:t>
+      </w:r>
+      <w:r>
+        <w:rPr>
+          <w:b/>
+        </w:rPr>
+        <w:t>SDN</w:t>
+      </w:r>
+      <w:r>
+        <w:rPr>
+          <w:b/>
+        </w:rPr>
+        <w:t>_</w:t>
+      </w:r>
+      <w:r>
+        <w:rPr>
+          <w:b/>
+        </w:rPr>
+        <w:t>Controller</w:t>
+      </w:r>
+      <w:r>
+        <w:rPr>
+          <w:b/>
+        </w:rPr>
+        <w:t xml:space="preserve"> interfaces</w:t>
+      </w:r>
+    </w:p>
+    <w:p>
+      <w:pPr>
+        <w:rPr>
+          <w:rFonts w:hint="eastAsia"/>
+        </w:rPr>
+      </w:pPr>
+      <w:r>
+        <w:rPr>
+          <w:rFonts w:hint="eastAsia"/>
+        </w:rPr>
+        <w:t>后端与S</w:t>
+      </w:r>
+      <w:r>
+        <w:t>DN</w:t>
+      </w:r>
+      <w:r>
+        <w:rPr>
+          <w:rFonts w:hint="eastAsia"/>
+        </w:rPr>
+        <w:t>控制器的接口</w:t>
+      </w:r>
+    </w:p>
+    <w:p/>
+    <w:p>
+      <w:pPr>
+        <w:pStyle w:val="a9"/>
+        <w:numPr>
+          <w:ilvl w:val="0"/>
+          <w:numId w:val="2"/>
+        </w:numPr>
+        <w:ind w:firstLineChars="0"/>
+        <w:rPr>
+          <w:b/>
+        </w:rPr>
+      </w:pPr>
+      <w:r>
+        <w:rPr>
+          <w:rFonts w:hint="eastAsia"/>
+          <w:b/>
+        </w:rPr>
+        <w:t>S</w:t>
+      </w:r>
+      <w:r>
+        <w:rPr>
+          <w:b/>
+        </w:rPr>
+        <w:t>QL interface</w:t>
+      </w:r>
+    </w:p>
+    <w:p>
+      <w:r>
+        <w:rPr>
+          <w:rFonts w:hint="eastAsia"/>
+        </w:rPr>
+        <w:lastRenderedPageBreak/>
+        <w:t>各种模块与</w:t>
+      </w:r>
+      <w:r>
+        <w:rPr>
+          <w:rFonts w:hint="eastAsia"/>
+        </w:rPr>
+        <w:t>V</w:t>
+      </w:r>
+      <w:r>
+        <w:t>NF</w:t>
+      </w:r>
+      <w:r>
+        <w:rPr>
+          <w:rFonts w:hint="eastAsia"/>
+        </w:rPr>
+        <w:t>和</w:t>
+      </w:r>
+      <w:r>
+        <w:rPr>
+          <w:rFonts w:hint="eastAsia"/>
+        </w:rPr>
+        <w:t>D</w:t>
+      </w:r>
+      <w:r>
+        <w:t>CN</w:t>
+      </w:r>
+      <w:r>
+        <w:rPr>
+          <w:rFonts w:hint="eastAsia"/>
+        </w:rPr>
+        <w:t>信息库</w:t>
+      </w:r>
+      <w:r>
+        <w:rPr>
+          <w:rFonts w:hint="eastAsia"/>
+        </w:rPr>
+        <w:t>的接口</w:t>
+      </w:r>
+      <w:bookmarkStart w:id="0" w:name="_GoBack"/>
+      <w:bookmarkEnd w:id="0"/>
+    </w:p>
+    <w:p>
+      <w:pPr>
+        <w:rPr>
+          <w:rFonts w:hint="eastAsia"/>
+        </w:rPr>
+      </w:pPr>
+    </w:p>
+    <w:p>
+      <w:pPr>
+        <w:rPr>
+          <w:rFonts w:hint="eastAsia"/>
+        </w:rPr>
+      </w:pPr>
+    </w:p>
+    <w:p>
+      <w:pPr>
+        <w:widowControl/>
+        <w:jc w:val="left"/>
+      </w:pPr>
+      <w:r>
+        <w:br w:type="page"/>
+      </w:r>
+    </w:p>
+    <w:p>
+      <w:pPr>
+        <w:pStyle w:val="a7"/>
+        <w:jc w:val="left"/>
+      </w:pPr>
+      <w:r>
+        <w:rPr>
+          <w:rFonts w:hint="eastAsia"/>
+        </w:rPr>
+        <w:lastRenderedPageBreak/>
+        <w:t>附录一 Tacker代码量</w:t>
+      </w:r>
+    </w:p>
+    <w:p>
+      <w:pPr>
         <w:ind w:firstLine="420"/>
       </w:pPr>
       <w:r>
         <w:rPr>
           <w:rFonts w:hint="eastAsia"/>
         </w:rPr>
-        <w:t>具体统计数据：</w:t>
+        <w:t>Tacker最小化安装，即tacker+所需的组件（比如h</w:t>
+      </w:r>
+      <w:r>
+        <w:t>orizon</w:t>
+      </w:r>
+      <w:r>
+        <w:rPr>
+          <w:rFonts w:hint="eastAsia"/>
+        </w:rPr>
+        <w:t>、keystone、networking-sfc、kuryr-k8s、tacker-horizon）：需要700k</w:t>
+      </w:r>
+      <w:r>
+        <w:t xml:space="preserve"> </w:t>
+      </w:r>
+      <w:r>
+        <w:rPr>
+          <w:rFonts w:hint="eastAsia"/>
+        </w:rPr>
+        <w:t>LoC</w:t>
+      </w:r>
+      <w:r>
+        <w:t xml:space="preserve"> </w:t>
+      </w:r>
+      <w:r>
+        <w:rPr>
+          <w:rFonts w:hint="eastAsia"/>
+        </w:rPr>
+        <w:t>Python</w:t>
       </w:r>
     </w:p>
     <w:p>
@@ -1230,161 +1545,13 @@
       </w:pPr>
       <w:r>
         <w:rPr>
-          <w:rFonts w:hint="eastAsia"/>
-        </w:rPr>
-        <w:t>1）tacker文件夹：33k</w:t>
-      </w:r>
-      <w:r>
-        <w:t xml:space="preserve"> </w:t>
-      </w:r>
-      <w:r>
-        <w:rPr>
-          <w:rFonts w:hint="eastAsia"/>
-        </w:rPr>
-        <w:t>LoC</w:t>
-      </w:r>
-      <w:r>
-        <w:t xml:space="preserve"> </w:t>
-      </w:r>
-      <w:r>
-        <w:rPr>
-          <w:rFonts w:hint="eastAsia"/>
-        </w:rPr>
-        <w:t>Python、12k</w:t>
-      </w:r>
-      <w:r>
-        <w:t xml:space="preserve"> </w:t>
-      </w:r>
-      <w:r>
-        <w:rPr>
-          <w:rFonts w:hint="eastAsia"/>
-        </w:rPr>
-        <w:t>LoC</w:t>
-      </w:r>
-      <w:r>
-        <w:t xml:space="preserve"> </w:t>
-      </w:r>
-      <w:r>
-        <w:rPr>
-          <w:rFonts w:hint="eastAsia"/>
-        </w:rPr>
-        <w:t>YAML</w:t>
-      </w:r>
-    </w:p>
-    <w:p>
-      <w:pPr>
-        <w:ind w:firstLine="420"/>
-      </w:pPr>
-      <w:r>
-        <w:rPr>
           <w:noProof/>
         </w:rPr>
         <w:drawing>
-          <wp:inline distT="0" distB="0" distL="0" distR="0" wp14:anchorId="408C2E94" wp14:editId="6301E2DC">
-            <wp:extent cx="2736465" cy="1240403"/>
-            <wp:effectExtent l="0" t="0" r="6985" b="0"/>
-            <wp:docPr id="2" name="图片 2"/>
-            <wp:cNvGraphicFramePr>
-              <a:graphicFrameLocks xmlns:a="http://schemas.openxmlformats.org/drawingml/2006/main" noChangeAspect="1"/>
-            </wp:cNvGraphicFramePr>
-            <a:graphic xmlns:a="http://schemas.openxmlformats.org/drawingml/2006/main">
-              <a:graphicData uri="http://schemas.openxmlformats.org/drawingml/2006/picture">
-                <pic:pic xmlns:pic="http://schemas.openxmlformats.org/drawingml/2006/picture">
-                  <pic:nvPicPr>
-                    <pic:cNvPr id="1" name=""/>
-                    <pic:cNvPicPr/>
-                  </pic:nvPicPr>
-                  <pic:blipFill>
-                    <a:blip r:embed="rId7"/>
-                    <a:stretch>
-                      <a:fillRect/>
-                    </a:stretch>
-                  </pic:blipFill>
-                  <pic:spPr>
-                    <a:xfrm>
-                      <a:off x="0" y="0"/>
-                      <a:ext cx="2773672" cy="1257268"/>
-                    </a:xfrm>
-                    <a:prstGeom prst="rect">
-                      <a:avLst/>
-                    </a:prstGeom>
-                  </pic:spPr>
-                </pic:pic>
-              </a:graphicData>
-            </a:graphic>
-          </wp:inline>
-        </w:drawing>
-      </w:r>
-    </w:p>
-    <w:p>
-      <w:pPr>
-        <w:ind w:firstLine="420"/>
-      </w:pPr>
-      <w:r>
-        <w:rPr>
-          <w:rFonts w:hint="eastAsia"/>
-        </w:rPr>
-        <w:t>2）tacker-horizon文件夹：</w:t>
-      </w:r>
-      <w:r>
-        <w:t>3</w:t>
-      </w:r>
-      <w:r>
-        <w:rPr>
-          <w:rFonts w:hint="eastAsia"/>
-        </w:rPr>
-        <w:t>k</w:t>
-      </w:r>
-      <w:r>
-        <w:t xml:space="preserve"> </w:t>
-      </w:r>
-      <w:r>
-        <w:rPr>
-          <w:rFonts w:hint="eastAsia"/>
-        </w:rPr>
-        <w:t>LoC</w:t>
-      </w:r>
-      <w:r>
-        <w:t xml:space="preserve"> </w:t>
-      </w:r>
-      <w:r>
-        <w:rPr>
-          <w:rFonts w:hint="eastAsia"/>
-        </w:rPr>
-        <w:t>Python、12k</w:t>
-      </w:r>
-      <w:r>
-        <w:t xml:space="preserve"> </w:t>
-      </w:r>
-      <w:r>
-        <w:rPr>
-          <w:rFonts w:hint="eastAsia"/>
-        </w:rPr>
-        <w:t>LoC</w:t>
-      </w:r>
-      <w:r>
-        <w:t xml:space="preserve"> </w:t>
-      </w:r>
-      <w:r>
-        <w:rPr>
-          <w:rFonts w:hint="eastAsia"/>
-        </w:rPr>
-        <w:t>YAML</w:t>
-      </w:r>
-    </w:p>
-    <w:p>
-      <w:pPr>
-        <w:ind w:firstLine="420"/>
-      </w:pPr>
-      <w:r>
-        <w:rPr>
-          <w:noProof/>
-        </w:rPr>
-        <w:drawing>
-          <wp:inline distT="0" distB="0" distL="0" distR="0" wp14:anchorId="2607EAD7" wp14:editId="338AED8E">
-            <wp:extent cx="2711395" cy="1007061"/>
-            <wp:effectExtent l="0" t="0" r="0" b="3175"/>
-            <wp:docPr id="3" name="图片 3"/>
+          <wp:inline distT="0" distB="0" distL="0" distR="0" wp14:anchorId="3CB3A19D" wp14:editId="4E54E872">
+            <wp:extent cx="2409505" cy="2154804"/>
+            <wp:effectExtent l="0" t="0" r="0" b="0"/>
+            <wp:docPr id="1" name="图片 1"/>
             <wp:cNvGraphicFramePr>
               <a:graphicFrameLocks xmlns:a="http://schemas.openxmlformats.org/drawingml/2006/main" noChangeAspect="1"/>
             </wp:cNvGraphicFramePr>
@@ -1404,7 +1571,7 @@
                   <pic:spPr>
                     <a:xfrm>
                       <a:off x="0" y="0"/>
-                      <a:ext cx="2785395" cy="1034546"/>
+                      <a:ext cx="2434337" cy="2177011"/>
                     </a:xfrm>
                     <a:prstGeom prst="rect">
                       <a:avLst/>
@@ -1425,25 +1592,18 @@
         <w:rPr>
           <w:rFonts w:hint="eastAsia"/>
         </w:rPr>
-        <w:t>3）</w:t>
-      </w:r>
-      <w:r>
-        <w:t>networking-sfc</w:t>
-      </w:r>
-      <w:r>
-        <w:rPr>
-          <w:rFonts w:hint="eastAsia"/>
-        </w:rPr>
-        <w:t>文件夹：</w:t>
-      </w:r>
-      <w:r>
-        <w:t>28</w:t>
-      </w:r>
-      <w:r>
-        <w:rPr>
-          <w:rFonts w:hint="eastAsia"/>
-        </w:rPr>
-        <w:t>k</w:t>
+        <w:t>具体统计数据：</w:t>
+      </w:r>
+    </w:p>
+    <w:p>
+      <w:pPr>
+        <w:ind w:firstLine="420"/>
+      </w:pPr>
+      <w:r>
+        <w:rPr>
+          <w:rFonts w:hint="eastAsia"/>
+        </w:rPr>
+        <w:t>1）tacker文件夹：33k</w:t>
       </w:r>
       <w:r>
         <w:t xml:space="preserve"> </w:t>
@@ -1491,10 +1651,10 @@
           <w:noProof/>
         </w:rPr>
         <w:drawing>
-          <wp:inline distT="0" distB="0" distL="0" distR="0" wp14:anchorId="7021155B" wp14:editId="6B03A29C">
-            <wp:extent cx="2703443" cy="922413"/>
-            <wp:effectExtent l="0" t="0" r="1905" b="0"/>
-            <wp:docPr id="4" name="图片 4"/>
+          <wp:inline distT="0" distB="0" distL="0" distR="0" wp14:anchorId="408C2E94" wp14:editId="6301E2DC">
+            <wp:extent cx="2736465" cy="1240403"/>
+            <wp:effectExtent l="0" t="0" r="6985" b="0"/>
+            <wp:docPr id="2" name="图片 2"/>
             <wp:cNvGraphicFramePr>
               <a:graphicFrameLocks xmlns:a="http://schemas.openxmlformats.org/drawingml/2006/main" noChangeAspect="1"/>
             </wp:cNvGraphicFramePr>
@@ -1514,6 +1674,217 @@
                   <pic:spPr>
                     <a:xfrm>
                       <a:off x="0" y="0"/>
+                      <a:ext cx="2773672" cy="1257268"/>
+                    </a:xfrm>
+                    <a:prstGeom prst="rect">
+                      <a:avLst/>
+                    </a:prstGeom>
+                  </pic:spPr>
+                </pic:pic>
+              </a:graphicData>
+            </a:graphic>
+          </wp:inline>
+        </w:drawing>
+      </w:r>
+    </w:p>
+    <w:p>
+      <w:pPr>
+        <w:ind w:firstLine="420"/>
+      </w:pPr>
+      <w:r>
+        <w:rPr>
+          <w:rFonts w:hint="eastAsia"/>
+        </w:rPr>
+        <w:t>2）tacker-horizon文件夹：</w:t>
+      </w:r>
+      <w:r>
+        <w:t>3</w:t>
+      </w:r>
+      <w:r>
+        <w:rPr>
+          <w:rFonts w:hint="eastAsia"/>
+        </w:rPr>
+        <w:t>k</w:t>
+      </w:r>
+      <w:r>
+        <w:t xml:space="preserve"> </w:t>
+      </w:r>
+      <w:r>
+        <w:rPr>
+          <w:rFonts w:hint="eastAsia"/>
+        </w:rPr>
+        <w:t>LoC</w:t>
+      </w:r>
+      <w:r>
+        <w:t xml:space="preserve"> </w:t>
+      </w:r>
+      <w:r>
+        <w:rPr>
+          <w:rFonts w:hint="eastAsia"/>
+        </w:rPr>
+        <w:t>Python、12k</w:t>
+      </w:r>
+      <w:r>
+        <w:t xml:space="preserve"> </w:t>
+      </w:r>
+      <w:r>
+        <w:rPr>
+          <w:rFonts w:hint="eastAsia"/>
+        </w:rPr>
+        <w:t>LoC</w:t>
+      </w:r>
+      <w:r>
+        <w:t xml:space="preserve"> </w:t>
+      </w:r>
+      <w:r>
+        <w:rPr>
+          <w:rFonts w:hint="eastAsia"/>
+        </w:rPr>
+        <w:t>YAML</w:t>
+      </w:r>
+    </w:p>
+    <w:p>
+      <w:pPr>
+        <w:ind w:firstLine="420"/>
+      </w:pPr>
+      <w:r>
+        <w:rPr>
+          <w:noProof/>
+        </w:rPr>
+        <w:drawing>
+          <wp:inline distT="0" distB="0" distL="0" distR="0" wp14:anchorId="2607EAD7" wp14:editId="338AED8E">
+            <wp:extent cx="2711395" cy="1007061"/>
+            <wp:effectExtent l="0" t="0" r="0" b="3175"/>
+            <wp:docPr id="3" name="图片 3"/>
+            <wp:cNvGraphicFramePr>
+              <a:graphicFrameLocks xmlns:a="http://schemas.openxmlformats.org/drawingml/2006/main" noChangeAspect="1"/>
+            </wp:cNvGraphicFramePr>
+            <a:graphic xmlns:a="http://schemas.openxmlformats.org/drawingml/2006/main">
+              <a:graphicData uri="http://schemas.openxmlformats.org/drawingml/2006/picture">
+                <pic:pic xmlns:pic="http://schemas.openxmlformats.org/drawingml/2006/picture">
+                  <pic:nvPicPr>
+                    <pic:cNvPr id="1" name=""/>
+                    <pic:cNvPicPr/>
+                  </pic:nvPicPr>
+                  <pic:blipFill>
+                    <a:blip r:embed="rId10"/>
+                    <a:stretch>
+                      <a:fillRect/>
+                    </a:stretch>
+                  </pic:blipFill>
+                  <pic:spPr>
+                    <a:xfrm>
+                      <a:off x="0" y="0"/>
+                      <a:ext cx="2785395" cy="1034546"/>
+                    </a:xfrm>
+                    <a:prstGeom prst="rect">
+                      <a:avLst/>
+                    </a:prstGeom>
+                  </pic:spPr>
+                </pic:pic>
+              </a:graphicData>
+            </a:graphic>
+          </wp:inline>
+        </w:drawing>
+      </w:r>
+    </w:p>
+    <w:p>
+      <w:pPr>
+        <w:ind w:firstLine="420"/>
+      </w:pPr>
+      <w:r>
+        <w:rPr>
+          <w:rFonts w:hint="eastAsia"/>
+        </w:rPr>
+        <w:t>3）</w:t>
+      </w:r>
+      <w:r>
+        <w:t>networking-sfc</w:t>
+      </w:r>
+      <w:r>
+        <w:rPr>
+          <w:rFonts w:hint="eastAsia"/>
+        </w:rPr>
+        <w:t>文件夹：</w:t>
+      </w:r>
+      <w:r>
+        <w:t>28</w:t>
+      </w:r>
+      <w:r>
+        <w:rPr>
+          <w:rFonts w:hint="eastAsia"/>
+        </w:rPr>
+        <w:t>k</w:t>
+      </w:r>
+      <w:r>
+        <w:t xml:space="preserve"> </w:t>
+      </w:r>
+      <w:r>
+        <w:rPr>
+          <w:rFonts w:hint="eastAsia"/>
+        </w:rPr>
+        <w:t>LoC</w:t>
+      </w:r>
+      <w:r>
+        <w:t xml:space="preserve"> </w:t>
+      </w:r>
+      <w:r>
+        <w:rPr>
+          <w:rFonts w:hint="eastAsia"/>
+        </w:rPr>
+        <w:t>Python、12k</w:t>
+      </w:r>
+      <w:r>
+        <w:t xml:space="preserve"> </w:t>
+      </w:r>
+      <w:r>
+        <w:rPr>
+          <w:rFonts w:hint="eastAsia"/>
+        </w:rPr>
+        <w:t>LoC</w:t>
+      </w:r>
+      <w:r>
+        <w:t xml:space="preserve"> </w:t>
+      </w:r>
+      <w:r>
+        <w:rPr>
+          <w:rFonts w:hint="eastAsia"/>
+        </w:rPr>
+        <w:t>YAML</w:t>
+      </w:r>
+    </w:p>
+    <w:p>
+      <w:pPr>
+        <w:ind w:firstLine="420"/>
+      </w:pPr>
+      <w:r>
+        <w:rPr>
+          <w:noProof/>
+        </w:rPr>
+        <w:drawing>
+          <wp:inline distT="0" distB="0" distL="0" distR="0" wp14:anchorId="7021155B" wp14:editId="6B03A29C">
+            <wp:extent cx="2703443" cy="922413"/>
+            <wp:effectExtent l="0" t="0" r="1905" b="0"/>
+            <wp:docPr id="4" name="图片 4"/>
+            <wp:cNvGraphicFramePr>
+              <a:graphicFrameLocks xmlns:a="http://schemas.openxmlformats.org/drawingml/2006/main" noChangeAspect="1"/>
+            </wp:cNvGraphicFramePr>
+            <a:graphic xmlns:a="http://schemas.openxmlformats.org/drawingml/2006/main">
+              <a:graphicData uri="http://schemas.openxmlformats.org/drawingml/2006/picture">
+                <pic:pic xmlns:pic="http://schemas.openxmlformats.org/drawingml/2006/picture">
+                  <pic:nvPicPr>
+                    <pic:cNvPr id="1" name=""/>
+                    <pic:cNvPicPr/>
+                  </pic:nvPicPr>
+                  <pic:blipFill>
+                    <a:blip r:embed="rId11"/>
+                    <a:stretch>
+                      <a:fillRect/>
+                    </a:stretch>
+                  </pic:blipFill>
+                  <pic:spPr>
+                    <a:xfrm>
+                      <a:off x="0" y="0"/>
                       <a:ext cx="2755681" cy="940237"/>
                     </a:xfrm>
                     <a:prstGeom prst="rect">
@@ -1573,6 +1944,243 @@
     </w:p>
   </w:footnote>
 </w:footnotes>
+</file>
+
+<file path=word/numbering.xml><?xml version="1.0" encoding="utf-8"?>
+<w:numbering xmlns:wpc="http://schemas.microsoft.com/office/word/2010/wordprocessingCanvas" xmlns:cx="http://schemas.microsoft.com/office/drawing/2014/chartex" xmlns:cx1="http://schemas.microsoft.com/office/drawing/2015/9/8/chartex" xmlns:mc="http://schemas.openxmlformats.org/markup-compatibility/2006" xmlns:o="urn:schemas-microsoft-com:office:office" xmlns:r="http://schemas.openxmlformats.org/officeDocument/2006/relationships" xmlns:m="http://schemas.openxmlformats.org/officeDocument/2006/math" xmlns:v="urn:schemas-microsoft-com:vml" xmlns:wp14="http://schemas.microsoft.com/office/word/2010/wordprocessingDrawing" xmlns:wp="http://schemas.openxmlformats.org/drawingml/2006/wordprocessingDrawing" xmlns:w10="urn:schemas-microsoft-com:office:word" xmlns:w="http://schemas.openxmlformats.org/wordprocessingml/2006/main" xmlns:w14="http://schemas.microsoft.com/office/word/2010/wordml" xmlns:w15="http://schemas.microsoft.com/office/word/2012/wordml" xmlns:w16se="http://schemas.microsoft.com/office/word/2015/wordml/symex" xmlns:wpg="http://schemas.microsoft.com/office/word/2010/wordprocessingGroup" xmlns:wpi="http://schemas.microsoft.com/office/word/2010/wordprocessingInk" xmlns:wne="http://schemas.microsoft.com/office/word/2006/wordml" xmlns:wps="http://schemas.microsoft.com/office/word/2010/wordprocessingShape" mc:Ignorable="w14 w15 w16se wp14">
+  <w:abstractNum w:abstractNumId="0" w15:restartNumberingAfterBreak="0">
+    <w:nsid w:val="13D920A2"/>
+    <w:multiLevelType w:val="hybridMultilevel"/>
+    <w:tmpl w:val="237EECB4"/>
+    <w:lvl w:ilvl="0" w:tplc="04090001">
+      <w:start w:val="1"/>
+      <w:numFmt w:val="bullet"/>
+      <w:lvlText w:val=""/>
+      <w:lvlJc w:val="left"/>
+      <w:pPr>
+        <w:ind w:left="420" w:hanging="420"/>
+      </w:pPr>
+      <w:rPr>
+        <w:rFonts w:ascii="Wingdings" w:hAnsi="Wingdings" w:hint="default"/>
+      </w:rPr>
+    </w:lvl>
+    <w:lvl w:ilvl="1" w:tplc="04090003" w:tentative="1">
+      <w:start w:val="1"/>
+      <w:numFmt w:val="bullet"/>
+      <w:lvlText w:val=""/>
+      <w:lvlJc w:val="left"/>
+      <w:pPr>
+        <w:ind w:left="840" w:hanging="420"/>
+      </w:pPr>
+      <w:rPr>
+        <w:rFonts w:ascii="Wingdings" w:hAnsi="Wingdings" w:hint="default"/>
+      </w:rPr>
+    </w:lvl>
+    <w:lvl w:ilvl="2" w:tplc="04090005" w:tentative="1">
+      <w:start w:val="1"/>
+      <w:numFmt w:val="bullet"/>
+      <w:lvlText w:val=""/>
+      <w:lvlJc w:val="left"/>
+      <w:pPr>
+        <w:ind w:left="1260" w:hanging="420"/>
+      </w:pPr>
+      <w:rPr>
+        <w:rFonts w:ascii="Wingdings" w:hAnsi="Wingdings" w:hint="default"/>
+      </w:rPr>
+    </w:lvl>
+    <w:lvl w:ilvl="3" w:tplc="04090001" w:tentative="1">
+      <w:start w:val="1"/>
+      <w:numFmt w:val="bullet"/>
+      <w:lvlText w:val=""/>
+      <w:lvlJc w:val="left"/>
+      <w:pPr>
+        <w:ind w:left="1680" w:hanging="420"/>
+      </w:pPr>
+      <w:rPr>
+        <w:rFonts w:ascii="Wingdings" w:hAnsi="Wingdings" w:hint="default"/>
+      </w:rPr>
+    </w:lvl>
+    <w:lvl w:ilvl="4" w:tplc="04090003" w:tentative="1">
+      <w:start w:val="1"/>
+      <w:numFmt w:val="bullet"/>
+      <w:lvlText w:val=""/>
+      <w:lvlJc w:val="left"/>
+      <w:pPr>
+        <w:ind w:left="2100" w:hanging="420"/>
+      </w:pPr>
+      <w:rPr>
+        <w:rFonts w:ascii="Wingdings" w:hAnsi="Wingdings" w:hint="default"/>
+      </w:rPr>
+    </w:lvl>
+    <w:lvl w:ilvl="5" w:tplc="04090005" w:tentative="1">
+      <w:start w:val="1"/>
+      <w:numFmt w:val="bullet"/>
+      <w:lvlText w:val=""/>
+      <w:lvlJc w:val="left"/>
+      <w:pPr>
+        <w:ind w:left="2520" w:hanging="420"/>
+      </w:pPr>
+      <w:rPr>
+        <w:rFonts w:ascii="Wingdings" w:hAnsi="Wingdings" w:hint="default"/>
+      </w:rPr>
+    </w:lvl>
+    <w:lvl w:ilvl="6" w:tplc="04090001" w:tentative="1">
+      <w:start w:val="1"/>
+      <w:numFmt w:val="bullet"/>
+      <w:lvlText w:val=""/>
+      <w:lvlJc w:val="left"/>
+      <w:pPr>
+        <w:ind w:left="2940" w:hanging="420"/>
+      </w:pPr>
+      <w:rPr>
+        <w:rFonts w:ascii="Wingdings" w:hAnsi="Wingdings" w:hint="default"/>
+      </w:rPr>
+    </w:lvl>
+    <w:lvl w:ilvl="7" w:tplc="04090003" w:tentative="1">
+      <w:start w:val="1"/>
+      <w:numFmt w:val="bullet"/>
+      <w:lvlText w:val=""/>
+      <w:lvlJc w:val="left"/>
+      <w:pPr>
+        <w:ind w:left="3360" w:hanging="420"/>
+      </w:pPr>
+      <w:rPr>
+        <w:rFonts w:ascii="Wingdings" w:hAnsi="Wingdings" w:hint="default"/>
+      </w:rPr>
+    </w:lvl>
+    <w:lvl w:ilvl="8" w:tplc="04090005" w:tentative="1">
+      <w:start w:val="1"/>
+      <w:numFmt w:val="bullet"/>
+      <w:lvlText w:val=""/>
+      <w:lvlJc w:val="left"/>
+      <w:pPr>
+        <w:ind w:left="3780" w:hanging="420"/>
+      </w:pPr>
+      <w:rPr>
+        <w:rFonts w:ascii="Wingdings" w:hAnsi="Wingdings" w:hint="default"/>
+      </w:rPr>
+    </w:lvl>
+  </w:abstractNum>
+  <w:abstractNum w:abstractNumId="1" w15:restartNumberingAfterBreak="0">
+    <w:nsid w:val="2C586079"/>
+    <w:multiLevelType w:val="hybridMultilevel"/>
+    <w:tmpl w:val="AD866174"/>
+    <w:lvl w:ilvl="0" w:tplc="0409000F">
+      <w:start w:val="1"/>
+      <w:numFmt w:val="decimal"/>
+      <w:lvlText w:val="%1."/>
+      <w:lvlJc w:val="left"/>
+      <w:pPr>
+        <w:ind w:left="420" w:hanging="420"/>
+      </w:pPr>
+      <w:rPr>
+        <w:rFonts w:hint="default"/>
+      </w:rPr>
+    </w:lvl>
+    <w:lvl w:ilvl="1" w:tplc="04090003" w:tentative="1">
+      <w:start w:val="1"/>
+      <w:numFmt w:val="bullet"/>
+      <w:lvlText w:val=""/>
+      <w:lvlJc w:val="left"/>
+      <w:pPr>
+        <w:ind w:left="840" w:hanging="420"/>
+      </w:pPr>
+      <w:rPr>
+        <w:rFonts w:ascii="Wingdings" w:hAnsi="Wingdings" w:hint="default"/>
+      </w:rPr>
+    </w:lvl>
+    <w:lvl w:ilvl="2" w:tplc="04090005" w:tentative="1">
+      <w:start w:val="1"/>
+      <w:numFmt w:val="bullet"/>
+      <w:lvlText w:val=""/>
+      <w:lvlJc w:val="left"/>
+      <w:pPr>
+        <w:ind w:left="1260" w:hanging="420"/>
+      </w:pPr>
+      <w:rPr>
+        <w:rFonts w:ascii="Wingdings" w:hAnsi="Wingdings" w:hint="default"/>
+      </w:rPr>
+    </w:lvl>
+    <w:lvl w:ilvl="3" w:tplc="04090001" w:tentative="1">
+      <w:start w:val="1"/>
+      <w:numFmt w:val="bullet"/>
+      <w:lvlText w:val=""/>
+      <w:lvlJc w:val="left"/>
+      <w:pPr>
+        <w:ind w:left="1680" w:hanging="420"/>
+      </w:pPr>
+      <w:rPr>
+        <w:rFonts w:ascii="Wingdings" w:hAnsi="Wingdings" w:hint="default"/>
+      </w:rPr>
+    </w:lvl>
+    <w:lvl w:ilvl="4" w:tplc="04090003" w:tentative="1">
+      <w:start w:val="1"/>
+      <w:numFmt w:val="bullet"/>
+      <w:lvlText w:val=""/>
+      <w:lvlJc w:val="left"/>
+      <w:pPr>
+        <w:ind w:left="2100" w:hanging="420"/>
+      </w:pPr>
+      <w:rPr>
+        <w:rFonts w:ascii="Wingdings" w:hAnsi="Wingdings" w:hint="default"/>
+      </w:rPr>
+    </w:lvl>
+    <w:lvl w:ilvl="5" w:tplc="04090005" w:tentative="1">
+      <w:start w:val="1"/>
+      <w:numFmt w:val="bullet"/>
+      <w:lvlText w:val=""/>
+      <w:lvlJc w:val="left"/>
+      <w:pPr>
+        <w:ind w:left="2520" w:hanging="420"/>
+      </w:pPr>
+      <w:rPr>
+        <w:rFonts w:ascii="Wingdings" w:hAnsi="Wingdings" w:hint="default"/>
+      </w:rPr>
+    </w:lvl>
+    <w:lvl w:ilvl="6" w:tplc="04090001" w:tentative="1">
+      <w:start w:val="1"/>
+      <w:numFmt w:val="bullet"/>
+      <w:lvlText w:val=""/>
+      <w:lvlJc w:val="left"/>
+      <w:pPr>
+        <w:ind w:left="2940" w:hanging="420"/>
+      </w:pPr>
+      <w:rPr>
+        <w:rFonts w:ascii="Wingdings" w:hAnsi="Wingdings" w:hint="default"/>
+      </w:rPr>
+    </w:lvl>
+    <w:lvl w:ilvl="7" w:tplc="04090003" w:tentative="1">
+      <w:start w:val="1"/>
+      <w:numFmt w:val="bullet"/>
+      <w:lvlText w:val=""/>
+      <w:lvlJc w:val="left"/>
+      <w:pPr>
+        <w:ind w:left="3360" w:hanging="420"/>
+      </w:pPr>
+      <w:rPr>
+        <w:rFonts w:ascii="Wingdings" w:hAnsi="Wingdings" w:hint="default"/>
+      </w:rPr>
+    </w:lvl>
+    <w:lvl w:ilvl="8" w:tplc="04090005" w:tentative="1">
+      <w:start w:val="1"/>
+      <w:numFmt w:val="bullet"/>
+      <w:lvlText w:val=""/>
+      <w:lvlJc w:val="left"/>
+      <w:pPr>
+        <w:ind w:left="3780" w:hanging="420"/>
+      </w:pPr>
+      <w:rPr>
+        <w:rFonts w:ascii="Wingdings" w:hAnsi="Wingdings" w:hint="default"/>
+      </w:rPr>
+    </w:lvl>
+  </w:abstractNum>
+  <w:num w:numId="1">
+    <w:abstractNumId w:val="0"/>
+  </w:num>
+  <w:num w:numId="2">
+    <w:abstractNumId w:val="1"/>
+  </w:num>
+</w:numbering>
 </file>
 
 <file path=word/styles.xml><?xml version="1.0" encoding="utf-8"?>
@@ -2133,6 +2741,16 @@
       <w:szCs w:val="32"/>
     </w:rPr>
   </w:style>
+  <w:style w:type="paragraph" w:styleId="a9">
+    <w:name w:val="List Paragraph"/>
+    <w:basedOn w:val="a"/>
+    <w:uiPriority w:val="34"/>
+    <w:qFormat/>
+    <w:rsid w:val="008A732F"/>
+    <w:pPr>
+      <w:ind w:firstLineChars="200" w:firstLine="420"/>
+    </w:pPr>
+  </w:style>
 </w:styles>
 </file>
 
